--- a/static/world/world.docx
+++ b/static/world/world.docx
@@ -461,10 +461,10 @@
             </w:pPr>
             <w:r>
               <w:rPr>
-                <w:rFonts w:ascii="宋体" w:hAnsi="宋体" w:hint="eastAsia"/>
-                <w:szCs w:val="21"/>
-              </w:rPr>
-              <w:t>照片</w:t>
+                <w:rFonts w:ascii="宋体" w:hAnsi="宋体"/>
+                <w:szCs w:val="21"/>
+              </w:rPr>
+              <w:t>{%image}</w:t>
             </w:r>
           </w:p>
         </w:tc>
@@ -2840,6 +2840,394 @@
       <w:pPr>
         <w:rPr>
           <w:rFonts w:ascii="宋体" w:hAnsi="宋体"/>
+          <w:szCs w:val="21"/>
+        </w:rPr>
+      </w:pPr>
+    </w:p>
+    <w:p>
+      <w:pPr>
+        <w:rPr>
+          <w:rFonts w:ascii="宋体" w:hAnsi="宋体"/>
+          <w:szCs w:val="21"/>
+        </w:rPr>
+      </w:pPr>
+    </w:p>
+    <w:p>
+      <w:pPr>
+        <w:rPr>
+          <w:rFonts w:ascii="宋体" w:hAnsi="宋体"/>
+          <w:szCs w:val="21"/>
+        </w:rPr>
+      </w:pPr>
+    </w:p>
+    <w:tbl>
+      <w:tblPr>
+        <w:tblStyle w:val="a9"/>
+        <w:tblW w:w="0" w:type="auto"/>
+        <w:tblLook w:val="04A0" w:firstRow="1" w:lastRow="0" w:firstColumn="1" w:lastColumn="0" w:noHBand="0" w:noVBand="1"/>
+      </w:tblPr>
+      <w:tblGrid>
+        <w:gridCol w:w="4712"/>
+        <w:gridCol w:w="4712"/>
+      </w:tblGrid>
+      <w:tr>
+        <w:tc>
+          <w:tcPr>
+            <w:tcW w:w="4712" w:type="dxa"/>
+          </w:tcPr>
+          <w:p>
+            <w:pPr>
+              <w:rPr>
+                <w:rFonts w:ascii="宋体" w:hAnsi="宋体"/>
+                <w:szCs w:val="21"/>
+              </w:rPr>
+            </w:pPr>
+            <w:r>
+              <w:rPr>
+                <w:rFonts w:ascii="宋体" w:hAnsi="宋体" w:hint="eastAsia"/>
+                <w:szCs w:val="21"/>
+              </w:rPr>
+              <w:lastRenderedPageBreak/>
+              <w:t>{#</w:t>
+            </w:r>
+            <w:proofErr w:type="gramStart"/>
+            <w:r>
+              <w:rPr>
+                <w:rFonts w:ascii="宋体" w:hAnsi="宋体"/>
+                <w:szCs w:val="21"/>
+              </w:rPr>
+              <w:t>imgList</w:t>
+            </w:r>
+            <w:r>
+              <w:rPr>
+                <w:rFonts w:ascii="宋体" w:hAnsi="宋体" w:hint="eastAsia"/>
+                <w:szCs w:val="21"/>
+              </w:rPr>
+              <w:t>}</w:t>
+            </w:r>
+            <w:r>
+              <w:rPr>
+                <w:rFonts w:ascii="宋体" w:hAnsi="宋体"/>
+                <w:szCs w:val="21"/>
+              </w:rPr>
+              <w:t>{</w:t>
+            </w:r>
+            <w:proofErr w:type="gramEnd"/>
+            <w:r>
+              <w:rPr>
+                <w:rFonts w:ascii="宋体" w:hAnsi="宋体" w:hint="eastAsia"/>
+                <w:szCs w:val="21"/>
+              </w:rPr>
+              <w:t>#</w:t>
+            </w:r>
+            <w:r>
+              <w:rPr>
+                <w:rFonts w:ascii="宋体" w:hAnsi="宋体"/>
+                <w:szCs w:val="21"/>
+              </w:rPr>
+              <w:t>0}</w:t>
+            </w:r>
+          </w:p>
+          <w:tbl>
+            <w:tblPr>
+              <w:tblStyle w:val="a9"/>
+              <w:tblW w:w="0" w:type="auto"/>
+              <w:tblLook w:val="04A0" w:firstRow="1" w:lastRow="0" w:firstColumn="1" w:lastColumn="0" w:noHBand="0" w:noVBand="1"/>
+            </w:tblPr>
+            <w:tblGrid>
+              <w:gridCol w:w="4486"/>
+            </w:tblGrid>
+            <w:tr>
+              <w:trPr>
+                <w:trHeight w:val="3213"/>
+              </w:trPr>
+              <w:tc>
+                <w:tcPr>
+                  <w:tcW w:w="4486" w:type="dxa"/>
+                </w:tcPr>
+                <w:p>
+                  <w:pPr>
+                    <w:rPr>
+                      <w:rFonts w:ascii="宋体" w:hAnsi="宋体" w:hint="eastAsia"/>
+                      <w:szCs w:val="21"/>
+                    </w:rPr>
+                  </w:pPr>
+                  <w:r>
+                    <w:rPr>
+                      <w:rFonts w:ascii="宋体" w:hAnsi="宋体"/>
+                      <w:szCs w:val="21"/>
+                    </w:rPr>
+                    <w:t>{%</w:t>
+                  </w:r>
+                  <w:proofErr w:type="spellStart"/>
+                  <w:r>
+                    <w:rPr>
+                      <w:rFonts w:ascii="宋体" w:hAnsi="宋体"/>
+                      <w:szCs w:val="21"/>
+                    </w:rPr>
+                    <w:t>dataUrl</w:t>
+                  </w:r>
+                  <w:proofErr w:type="spellEnd"/>
+                  <w:r>
+                    <w:rPr>
+                      <w:rFonts w:ascii="宋体" w:hAnsi="宋体"/>
+                      <w:szCs w:val="21"/>
+                    </w:rPr>
+                    <w:t>}</w:t>
+                  </w:r>
+                </w:p>
+              </w:tc>
+            </w:tr>
+            <w:tr>
+              <w:tc>
+                <w:tcPr>
+                  <w:tcW w:w="4486" w:type="dxa"/>
+                </w:tcPr>
+                <w:p>
+                  <w:pPr>
+                    <w:rPr>
+                      <w:rFonts w:ascii="宋体" w:hAnsi="宋体" w:hint="eastAsia"/>
+                      <w:szCs w:val="21"/>
+                    </w:rPr>
+                  </w:pPr>
+                  <w:r>
+                    <w:rPr>
+                      <w:rFonts w:ascii="宋体" w:hAnsi="宋体"/>
+                      <w:szCs w:val="21"/>
+                    </w:rPr>
+                    <w:t>{</w:t>
+                  </w:r>
+                  <w:r>
+                    <w:rPr>
+                      <w:rFonts w:ascii="宋体" w:hAnsi="宋体"/>
+                      <w:szCs w:val="21"/>
+                    </w:rPr>
+                    <w:t>remarks</w:t>
+                  </w:r>
+                  <w:r>
+                    <w:rPr>
+                      <w:rFonts w:ascii="宋体" w:hAnsi="宋体"/>
+                      <w:szCs w:val="21"/>
+                    </w:rPr>
+                    <w:t>}</w:t>
+                  </w:r>
+                </w:p>
+              </w:tc>
+            </w:tr>
+          </w:tbl>
+          <w:p>
+            <w:pPr>
+              <w:rPr>
+                <w:rFonts w:ascii="宋体" w:hAnsi="宋体" w:hint="eastAsia"/>
+                <w:szCs w:val="21"/>
+              </w:rPr>
+            </w:pPr>
+            <w:r>
+              <w:rPr>
+                <w:rFonts w:ascii="宋体" w:hAnsi="宋体" w:hint="eastAsia"/>
+                <w:szCs w:val="21"/>
+              </w:rPr>
+              <w:t>{/</w:t>
+            </w:r>
+            <w:r>
+              <w:rPr>
+                <w:rFonts w:ascii="宋体" w:hAnsi="宋体"/>
+                <w:szCs w:val="21"/>
+              </w:rPr>
+              <w:t>0</w:t>
+            </w:r>
+            <w:r>
+              <w:rPr>
+                <w:rFonts w:ascii="宋体" w:hAnsi="宋体" w:hint="eastAsia"/>
+                <w:szCs w:val="21"/>
+              </w:rPr>
+              <w:t>}</w:t>
+            </w:r>
+          </w:p>
+        </w:tc>
+        <w:tc>
+          <w:tcPr>
+            <w:tcW w:w="4712" w:type="dxa"/>
+          </w:tcPr>
+          <w:p>
+            <w:pPr>
+              <w:ind w:left="2100" w:hanging="2100"/>
+              <w:rPr>
+                <w:rFonts w:ascii="宋体" w:hAnsi="宋体"/>
+                <w:szCs w:val="21"/>
+              </w:rPr>
+            </w:pPr>
+            <w:r>
+              <w:rPr>
+                <w:rFonts w:ascii="宋体" w:hAnsi="宋体" w:hint="eastAsia"/>
+                <w:szCs w:val="21"/>
+              </w:rPr>
+              <w:t>{</w:t>
+            </w:r>
+            <w:r>
+              <w:rPr>
+                <w:rFonts w:ascii="宋体" w:hAnsi="宋体"/>
+                <w:szCs w:val="21"/>
+              </w:rPr>
+              <w:t>#1}</w:t>
+            </w:r>
+          </w:p>
+          <w:tbl>
+            <w:tblPr>
+              <w:tblStyle w:val="a9"/>
+              <w:tblW w:w="0" w:type="auto"/>
+              <w:tblLook w:val="04A0" w:firstRow="1" w:lastRow="0" w:firstColumn="1" w:lastColumn="0" w:noHBand="0" w:noVBand="1"/>
+            </w:tblPr>
+            <w:tblGrid>
+              <w:gridCol w:w="4486"/>
+            </w:tblGrid>
+            <w:tr>
+              <w:trPr>
+                <w:trHeight w:val="3213"/>
+              </w:trPr>
+              <w:tc>
+                <w:tcPr>
+                  <w:tcW w:w="4634" w:type="dxa"/>
+                </w:tcPr>
+                <w:p>
+                  <w:pPr>
+                    <w:rPr>
+                      <w:rFonts w:ascii="宋体" w:hAnsi="宋体"/>
+                      <w:szCs w:val="21"/>
+                    </w:rPr>
+                  </w:pPr>
+                  <w:r>
+                    <w:rPr>
+                      <w:rFonts w:ascii="宋体" w:hAnsi="宋体"/>
+                      <w:szCs w:val="21"/>
+                    </w:rPr>
+                    <w:t>{%</w:t>
+                  </w:r>
+                  <w:proofErr w:type="spellStart"/>
+                  <w:r>
+                    <w:rPr>
+                      <w:rFonts w:ascii="宋体" w:hAnsi="宋体"/>
+                      <w:szCs w:val="21"/>
+                    </w:rPr>
+                    <w:t>dataUrl</w:t>
+                  </w:r>
+                  <w:proofErr w:type="spellEnd"/>
+                  <w:r>
+                    <w:rPr>
+                      <w:rFonts w:ascii="宋体" w:hAnsi="宋体"/>
+                      <w:szCs w:val="21"/>
+                    </w:rPr>
+                    <w:t>}</w:t>
+                  </w:r>
+                </w:p>
+              </w:tc>
+            </w:tr>
+            <w:tr>
+              <w:tc>
+                <w:tcPr>
+                  <w:tcW w:w="4634" w:type="dxa"/>
+                </w:tcPr>
+                <w:p>
+                  <w:pPr>
+                    <w:rPr>
+                      <w:rFonts w:ascii="宋体" w:hAnsi="宋体"/>
+                      <w:szCs w:val="21"/>
+                    </w:rPr>
+                  </w:pPr>
+                  <w:r>
+                    <w:rPr>
+                      <w:rFonts w:ascii="宋体" w:hAnsi="宋体"/>
+                      <w:szCs w:val="21"/>
+                    </w:rPr>
+                    <w:t>{</w:t>
+                  </w:r>
+                  <w:r>
+                    <w:rPr>
+                      <w:rFonts w:ascii="宋体" w:hAnsi="宋体"/>
+                      <w:szCs w:val="21"/>
+                    </w:rPr>
+                    <w:t>remarks</w:t>
+                  </w:r>
+                  <w:r>
+                    <w:rPr>
+                      <w:rFonts w:ascii="宋体" w:hAnsi="宋体"/>
+                      <w:szCs w:val="21"/>
+                    </w:rPr>
+                    <w:t>}</w:t>
+                  </w:r>
+                </w:p>
+              </w:tc>
+            </w:tr>
+          </w:tbl>
+          <w:p>
+            <w:pPr>
+              <w:ind w:left="2100" w:hanging="2100"/>
+              <w:rPr>
+                <w:rFonts w:ascii="宋体" w:hAnsi="宋体" w:hint="eastAsia"/>
+                <w:szCs w:val="21"/>
+              </w:rPr>
+            </w:pPr>
+            <w:r>
+              <w:rPr>
+                <w:rFonts w:ascii="宋体" w:hAnsi="宋体"/>
+                <w:szCs w:val="21"/>
+              </w:rPr>
+              <w:t>{/</w:t>
+            </w:r>
+            <w:proofErr w:type="gramStart"/>
+            <w:r>
+              <w:rPr>
+                <w:rFonts w:ascii="宋体" w:hAnsi="宋体"/>
+                <w:szCs w:val="21"/>
+              </w:rPr>
+              <w:t>1}</w:t>
+            </w:r>
+            <w:r>
+              <w:rPr>
+                <w:rFonts w:ascii="宋体" w:hAnsi="宋体" w:hint="eastAsia"/>
+                <w:szCs w:val="21"/>
+              </w:rPr>
+              <w:t>{</w:t>
+            </w:r>
+            <w:proofErr w:type="gramEnd"/>
+            <w:r>
+              <w:rPr>
+                <w:rFonts w:ascii="宋体" w:hAnsi="宋体" w:hint="eastAsia"/>
+                <w:szCs w:val="21"/>
+              </w:rPr>
+              <w:t>/</w:t>
+            </w:r>
+            <w:proofErr w:type="spellStart"/>
+            <w:r>
+              <w:rPr>
+                <w:rFonts w:ascii="宋体" w:hAnsi="宋体" w:hint="eastAsia"/>
+                <w:szCs w:val="21"/>
+              </w:rPr>
+              <w:t>img</w:t>
+            </w:r>
+            <w:r>
+              <w:rPr>
+                <w:rFonts w:ascii="宋体" w:hAnsi="宋体"/>
+                <w:szCs w:val="21"/>
+              </w:rPr>
+              <w:t>List</w:t>
+            </w:r>
+            <w:proofErr w:type="spellEnd"/>
+            <w:r>
+              <w:rPr>
+                <w:rFonts w:ascii="宋体" w:hAnsi="宋体" w:hint="eastAsia"/>
+                <w:szCs w:val="21"/>
+              </w:rPr>
+              <w:t>}</w:t>
+            </w:r>
+          </w:p>
+        </w:tc>
+      </w:tr>
+    </w:tbl>
+    <w:p>
+      <w:pPr>
+        <w:rPr>
+          <w:rFonts w:ascii="宋体" w:hAnsi="宋体" w:hint="eastAsia"/>
           <w:szCs w:val="21"/>
         </w:rPr>
       </w:pPr>
@@ -3430,6 +3818,21 @@
       <w:sz w:val="24"/>
     </w:rPr>
   </w:style>
+  <w:style w:type="table" w:styleId="a9">
+    <w:name w:val="Table Grid"/>
+    <w:basedOn w:val="a1"/>
+    <w:rsid w:val="00EE0CBF"/>
+    <w:tblPr>
+      <w:tblBorders>
+        <w:top w:val="single" w:sz="4" w:space="0" w:color="auto"/>
+        <w:left w:val="single" w:sz="4" w:space="0" w:color="auto"/>
+        <w:bottom w:val="single" w:sz="4" w:space="0" w:color="auto"/>
+        <w:right w:val="single" w:sz="4" w:space="0" w:color="auto"/>
+        <w:insideH w:val="single" w:sz="4" w:space="0" w:color="auto"/>
+        <w:insideV w:val="single" w:sz="4" w:space="0" w:color="auto"/>
+      </w:tblBorders>
+    </w:tblPr>
+  </w:style>
 </w:styles>
 </file>
 
